--- a/fas3_review/Fas3_ny_respons.docx
+++ b/fas3_review/Fas3_ny_respons.docx
@@ -204,7 +204,55 @@
           <w:sz w:val="22"/>
           <w:szCs w:val="22"/>
         </w:rPr>
-        <w:t xml:space="preserve"> Eftersom det har uppstått kommentarer om tematisering, så har jag gått igenom dokumentet för att hitta en plats där en punktlista, modell, underrubrik etc. kan vara möjlig. Det som passar in bäst är att lägga till underrubriker i introduktionen för att få en bättre strukturering för läsaren. Två punktlistor har tilldelats i metodavsnittet angående framtagandet av intervjufrågorna och hur utvärderingen utfördes. Detta är därmed utfört och har ändrats i dokumentet.</w:t>
+        <w:t xml:space="preserve"> Eftersom det har uppstått kommentarer om tematisering, så har jag gått igenom dokumentet för att hitta en plats där en punktlista, modell, underrubrik etc. kan vara möjlig. Det som passar in bäst är att lägga till underrubriker i introduktionen</w:t>
+      </w:r>
+      <w:r>
+        <w:rPr>
+          <w:rFonts w:ascii="Times New Roman" w:hAnsi="Times New Roman" w:cs="Times New Roman"/>
+          <w:sz w:val="22"/>
+          <w:szCs w:val="22"/>
+        </w:rPr>
+        <w:t xml:space="preserve"> (Rad 55, 117, 129)</w:t>
+      </w:r>
+      <w:r>
+        <w:rPr>
+          <w:rFonts w:ascii="Times New Roman" w:hAnsi="Times New Roman" w:cs="Times New Roman"/>
+          <w:sz w:val="22"/>
+          <w:szCs w:val="22"/>
+        </w:rPr>
+        <w:t xml:space="preserve"> för att få en bättre strukturering för läsaren. Två punktlistor har tilldelats i metodavsnittet angående framtagandet av intervjufrågorna </w:t>
+      </w:r>
+      <w:r>
+        <w:rPr>
+          <w:rFonts w:ascii="Times New Roman" w:hAnsi="Times New Roman" w:cs="Times New Roman"/>
+          <w:sz w:val="22"/>
+          <w:szCs w:val="22"/>
+        </w:rPr>
+        <w:t xml:space="preserve">(Rad 173 -180) </w:t>
+      </w:r>
+      <w:r>
+        <w:rPr>
+          <w:rFonts w:ascii="Times New Roman" w:hAnsi="Times New Roman" w:cs="Times New Roman"/>
+          <w:sz w:val="22"/>
+          <w:szCs w:val="22"/>
+        </w:rPr>
+        <w:t>och hur utvärderingen utfördes</w:t>
+      </w:r>
+      <w:r>
+        <w:rPr>
+          <w:rFonts w:ascii="Times New Roman" w:hAnsi="Times New Roman" w:cs="Times New Roman"/>
+          <w:sz w:val="22"/>
+          <w:szCs w:val="22"/>
+        </w:rPr>
+        <w:t xml:space="preserve"> (Rad 222-227)</w:t>
+      </w:r>
+      <w:r>
+        <w:rPr>
+          <w:rFonts w:ascii="Times New Roman" w:hAnsi="Times New Roman" w:cs="Times New Roman"/>
+          <w:sz w:val="22"/>
+          <w:szCs w:val="22"/>
+        </w:rPr>
+        <w:t>. Detta är därmed utfört och har ändrats i dokumentet.</w:t>
       </w:r>
     </w:p>
     <w:p>
@@ -327,7 +375,39 @@
           <w:sz w:val="22"/>
           <w:szCs w:val="22"/>
         </w:rPr>
-        <w:t xml:space="preserve">Ändrat i dokumentet. Inlagt i synopsis och diskussion.  </w:t>
+        <w:t xml:space="preserve">Ändrat i dokumentet. Inlagt i synopsis </w:t>
+      </w:r>
+      <w:r>
+        <w:rPr>
+          <w:rFonts w:ascii="Times New Roman" w:hAnsi="Times New Roman" w:cs="Times New Roman"/>
+          <w:sz w:val="22"/>
+          <w:szCs w:val="22"/>
+        </w:rPr>
+        <w:t xml:space="preserve">(Rad 10) </w:t>
+      </w:r>
+      <w:r>
+        <w:rPr>
+          <w:rFonts w:ascii="Times New Roman" w:hAnsi="Times New Roman" w:cs="Times New Roman"/>
+          <w:sz w:val="22"/>
+          <w:szCs w:val="22"/>
+        </w:rPr>
+        <w:t>och diskussion</w:t>
+      </w:r>
+      <w:r>
+        <w:rPr>
+          <w:rFonts w:ascii="Times New Roman" w:hAnsi="Times New Roman" w:cs="Times New Roman"/>
+          <w:sz w:val="22"/>
+          <w:szCs w:val="22"/>
+        </w:rPr>
+        <w:t xml:space="preserve"> (Rad 349)</w:t>
+      </w:r>
+      <w:r>
+        <w:rPr>
+          <w:rFonts w:ascii="Times New Roman" w:hAnsi="Times New Roman" w:cs="Times New Roman"/>
+          <w:sz w:val="22"/>
+          <w:szCs w:val="22"/>
+        </w:rPr>
+        <w:t xml:space="preserve">.  </w:t>
       </w:r>
     </w:p>
     <w:p>
@@ -450,7 +530,23 @@
           <w:sz w:val="22"/>
           <w:szCs w:val="22"/>
         </w:rPr>
-        <w:t xml:space="preserve"> respons: Ändrat i dokumentet. </w:t>
+        <w:t xml:space="preserve"> respons: Ändrat i dokumentet</w:t>
+      </w:r>
+      <w:r>
+        <w:rPr>
+          <w:rFonts w:ascii="Times New Roman" w:hAnsi="Times New Roman" w:cs="Times New Roman"/>
+          <w:sz w:val="22"/>
+          <w:szCs w:val="22"/>
+        </w:rPr>
+        <w:t xml:space="preserve"> (Rad 401)</w:t>
+      </w:r>
+      <w:r>
+        <w:rPr>
+          <w:rFonts w:ascii="Times New Roman" w:hAnsi="Times New Roman" w:cs="Times New Roman"/>
+          <w:sz w:val="22"/>
+          <w:szCs w:val="22"/>
+        </w:rPr>
+        <w:t xml:space="preserve">. </w:t>
       </w:r>
       <w:r>
         <w:rPr>
